--- a/3.1.KIẾN-TRÚC-NGHIỆP-VỤ.docx
+++ b/3.1.KIẾN-TRÚC-NGHIỆP-VỤ.docx
@@ -259,9 +259,9 @@
           <w:lang w:val="vi-VN"/>
         </w:rPr>
         <w:drawing>
-          <wp:inline distT="0" distB="0" distL="0" distR="0" wp14:anchorId="060713A2" wp14:editId="02B79EFE">
-            <wp:extent cx="5943600" cy="2430780"/>
-            <wp:effectExtent l="0" t="0" r="0" b="7620"/>
+          <wp:inline distT="0" distB="0" distL="0" distR="0" wp14:anchorId="025B276B" wp14:editId="6FAB6499">
+            <wp:extent cx="5943600" cy="2681605"/>
+            <wp:effectExtent l="0" t="0" r="0" b="4445"/>
             <wp:docPr id="1" name="Picture 1"/>
             <wp:cNvGraphicFramePr>
               <a:graphicFrameLocks xmlns:a="http://schemas.openxmlformats.org/drawingml/2006/main" noChangeAspect="1"/>
@@ -282,7 +282,7 @@
                   <pic:spPr>
                     <a:xfrm>
                       <a:off x="0" y="0"/>
-                      <a:ext cx="5943600" cy="2430780"/>
+                      <a:ext cx="5943600" cy="2681605"/>
                     </a:xfrm>
                     <a:prstGeom prst="rect">
                       <a:avLst/>
@@ -1068,6 +1068,7 @@
                 <w:szCs w:val="26"/>
                 <w:lang w:val="vi-VN"/>
               </w:rPr>
+              <w:lastRenderedPageBreak/>
               <w:t>Yêu cầu hệ thống và bảo trì</w:t>
             </w:r>
           </w:p>
@@ -1178,7 +1179,6 @@
           <w:szCs w:val="28"/>
           <w:lang w:val="vi-VN"/>
         </w:rPr>
-        <w:lastRenderedPageBreak/>
         <w:t>3.4. Danh mục đơn vị/chức danh</w:t>
       </w:r>
       <w:bookmarkEnd w:id="4"/>
@@ -1883,6 +1883,7 @@
     <w:lsdException w:name="HTML Sample" w:semiHidden="1" w:unhideWhenUsed="1"/>
     <w:lsdException w:name="HTML Typewriter" w:semiHidden="1" w:unhideWhenUsed="1"/>
     <w:lsdException w:name="HTML Variable" w:semiHidden="1" w:unhideWhenUsed="1"/>
+    <w:lsdException w:name="Normal Table" w:semiHidden="1" w:unhideWhenUsed="1"/>
     <w:lsdException w:name="annotation subject" w:semiHidden="1" w:unhideWhenUsed="1"/>
     <w:lsdException w:name="No List" w:semiHidden="1" w:unhideWhenUsed="1"/>
     <w:lsdException w:name="Outline List 1" w:semiHidden="1" w:unhideWhenUsed="1"/>
@@ -1929,8 +1930,10 @@
     <w:lsdException w:name="Table Subtle 2" w:semiHidden="1" w:unhideWhenUsed="1"/>
     <w:lsdException w:name="Table Web 1" w:semiHidden="1" w:unhideWhenUsed="1"/>
     <w:lsdException w:name="Table Web 2" w:semiHidden="1" w:unhideWhenUsed="1"/>
+    <w:lsdException w:name="Table Web 3" w:semiHidden="1" w:unhideWhenUsed="1"/>
     <w:lsdException w:name="Balloon Text" w:semiHidden="1" w:unhideWhenUsed="1"/>
     <w:lsdException w:name="Table Grid" w:uiPriority="59"/>
+    <w:lsdException w:name="Table Theme" w:semiHidden="1" w:unhideWhenUsed="1"/>
     <w:lsdException w:name="Placeholder Text" w:semiHidden="1"/>
     <w:lsdException w:name="No Spacing" w:uiPriority="1" w:qFormat="1"/>
     <w:lsdException w:name="Light Shading" w:uiPriority="60"/>
